--- a/ПИТПМ/LabWorks/Лабораторная работа №13.docx
+++ b/ПИТПМ/LabWorks/Лабораторная работа №13.docx
@@ -1,6 +1,6 @@
 
 <file path=word/document.xml><?xml version="1.0" encoding="utf-8"?>
-<w:document xmlns:wpc="http://schemas.microsoft.com/office/word/2010/wordprocessingCanvas" xmlns:cx="http://schemas.microsoft.com/office/drawing/2014/chartex" xmlns:cx1="http://schemas.microsoft.com/office/drawing/2015/9/8/chartex" xmlns:cx2="http://schemas.microsoft.com/office/drawing/2015/10/21/chartex" xmlns:cx3="http://schemas.microsoft.com/office/drawing/2016/5/9/chartex" xmlns:cx4="http://schemas.microsoft.com/office/drawing/2016/5/10/chartex" xmlns:cx5="http://schemas.microsoft.com/office/drawing/2016/5/11/chartex" xmlns:cx6="http://schemas.microsoft.com/office/drawing/2016/5/12/chartex" xmlns:cx7="http://schemas.microsoft.com/office/drawing/2016/5/13/chartex" xmlns:cx8="http://schemas.microsoft.com/office/drawing/2016/5/14/chartex" xmlns:mc="http://schemas.openxmlformats.org/markup-compatibility/2006" xmlns:aink="http://schemas.microsoft.com/office/drawing/2016/ink" xmlns:am3d="http://schemas.microsoft.com/office/drawing/2017/model3d" xmlns:o="urn:schemas-microsoft-com:office:office" xmlns:r="http://schemas.openxmlformats.org/officeDocument/2006/relationships" xmlns:m="http://schemas.openxmlformats.org/officeDocument/2006/math" xmlns:v="urn:schemas-microsoft-com:vml" xmlns:wp14="http://schemas.microsoft.com/office/word/2010/wordprocessingDrawing" xmlns:wp="http://schemas.openxmlformats.org/drawingml/2006/wordprocessingDrawing" xmlns:w10="urn:schemas-microsoft-com:office:word" xmlns:w="http://schemas.openxmlformats.org/wordprocessingml/2006/main" xmlns:w14="http://schemas.microsoft.com/office/word/2010/wordml" xmlns:w15="http://schemas.microsoft.com/office/word/2012/wordml" xmlns:w16cex="http://schemas.microsoft.com/office/word/2018/wordml/cex" xmlns:w16cid="http://schemas.microsoft.com/office/word/2016/wordml/cid" xmlns:w16="http://schemas.microsoft.com/office/word/2018/wordml" xmlns:w16sdtdh="http://schemas.microsoft.com/office/word/2020/wordml/sdtdatahash" xmlns:w16se="http://schemas.microsoft.com/office/word/2015/wordml/symex" xmlns:wpg="http://schemas.microsoft.com/office/word/2010/wordprocessingGroup" xmlns:wpi="http://schemas.microsoft.com/office/word/2010/wordprocessingInk" xmlns:wne="http://schemas.microsoft.com/office/word/2006/wordml" xmlns:wps="http://schemas.microsoft.com/office/word/2010/wordprocessingShape" mc:Ignorable="w14 w15 w16se w16cid w16 w16cex w16sdtdh wp14">
+<w:document xmlns:wpc="http://schemas.microsoft.com/office/word/2010/wordprocessingCanvas" xmlns:cx="http://schemas.microsoft.com/office/drawing/2014/chartex" xmlns:cx1="http://schemas.microsoft.com/office/drawing/2015/9/8/chartex" xmlns:cx2="http://schemas.microsoft.com/office/drawing/2015/10/21/chartex" xmlns:cx3="http://schemas.microsoft.com/office/drawing/2016/5/9/chartex" xmlns:cx4="http://schemas.microsoft.com/office/drawing/2016/5/10/chartex" xmlns:cx5="http://schemas.microsoft.com/office/drawing/2016/5/11/chartex" xmlns:cx6="http://schemas.microsoft.com/office/drawing/2016/5/12/chartex" xmlns:cx7="http://schemas.microsoft.com/office/drawing/2016/5/13/chartex" xmlns:cx8="http://schemas.microsoft.com/office/drawing/2016/5/14/chartex" xmlns:mc="http://schemas.openxmlformats.org/markup-compatibility/2006" xmlns:aink="http://schemas.microsoft.com/office/drawing/2016/ink" xmlns:am3d="http://schemas.microsoft.com/office/drawing/2017/model3d" xmlns:o="urn:schemas-microsoft-com:office:office" xmlns:oel="http://schemas.microsoft.com/office/2019/extlst" xmlns:r="http://schemas.openxmlformats.org/officeDocument/2006/relationships" xmlns:m="http://schemas.openxmlformats.org/officeDocument/2006/math" xmlns:v="urn:schemas-microsoft-com:vml" xmlns:wp14="http://schemas.microsoft.com/office/word/2010/wordprocessingDrawing" xmlns:wp="http://schemas.openxmlformats.org/drawingml/2006/wordprocessingDrawing" xmlns:w10="urn:schemas-microsoft-com:office:word" xmlns:w="http://schemas.openxmlformats.org/wordprocessingml/2006/main" xmlns:w14="http://schemas.microsoft.com/office/word/2010/wordml" xmlns:w15="http://schemas.microsoft.com/office/word/2012/wordml" xmlns:w16cex="http://schemas.microsoft.com/office/word/2018/wordml/cex" xmlns:w16cid="http://schemas.microsoft.com/office/word/2016/wordml/cid" xmlns:w16="http://schemas.microsoft.com/office/word/2018/wordml" xmlns:w16du="http://schemas.microsoft.com/office/word/2023/wordml/word16du" xmlns:w16sdtdh="http://schemas.microsoft.com/office/word/2020/wordml/sdtdatahash" xmlns:w16se="http://schemas.microsoft.com/office/word/2015/wordml/symex" xmlns:wpg="http://schemas.microsoft.com/office/word/2010/wordprocessingGroup" xmlns:wpi="http://schemas.microsoft.com/office/word/2010/wordprocessingInk" xmlns:wne="http://schemas.microsoft.com/office/word/2006/wordml" xmlns:wps="http://schemas.microsoft.com/office/word/2010/wordprocessingShape" mc:Ignorable="w14 w15 w16se w16cid w16 w16cex w16sdtdh w16du wp14">
   <w:body>
     <w:p>
       <w:pPr>
@@ -217,8 +217,34 @@
           <w:szCs w:val="28"/>
         </w:rPr>
       </w:pPr>
-      <w:r>
-        <w:t>Фленов М. Е. Библия C#. — 5-е изд., перераб. и доп. / М. Е.   Фленов — СПб.: БХВ-Петербург, 2022. — 464 с.</w:t>
+      <w:proofErr w:type="spellStart"/>
+      <w:r>
+        <w:t>Фленов</w:t>
+      </w:r>
+      <w:proofErr w:type="spellEnd"/>
+      <w:r>
+        <w:t xml:space="preserve"> М. Е. Библия C#. — 5-е изд., </w:t>
+      </w:r>
+      <w:proofErr w:type="spellStart"/>
+      <w:r>
+        <w:t>перераб</w:t>
+      </w:r>
+      <w:proofErr w:type="spellEnd"/>
+      <w:proofErr w:type="gramStart"/>
+      <w:r>
+        <w:t>.</w:t>
+      </w:r>
+      <w:proofErr w:type="gramEnd"/>
+      <w:r>
+        <w:t xml:space="preserve"> и доп. / М. Е.   </w:t>
+      </w:r>
+      <w:proofErr w:type="spellStart"/>
+      <w:r>
+        <w:t>Фленов</w:t>
+      </w:r>
+      <w:proofErr w:type="spellEnd"/>
+      <w:r>
+        <w:t xml:space="preserve"> — СПб.: БХВ-Петербург, 2022. — 464 с.</w:t>
       </w:r>
     </w:p>
     <w:p>
@@ -242,7 +268,21 @@
         <w:rPr>
           <w:szCs w:val="28"/>
         </w:rPr>
-        <w:t>Куликов, С. C. Тестирование программного обеспечения. Базовый курс : практ. пособие. / С. С. Куликов. — Минск: Четыре четверти, 2020. — 294 с</w:t>
+        <w:t xml:space="preserve">Куликов, С. C. Тестирование программного обеспечения. Базовый </w:t>
+      </w:r>
+      <w:proofErr w:type="gramStart"/>
+      <w:r>
+        <w:rPr>
+          <w:szCs w:val="28"/>
+        </w:rPr>
+        <w:t>курс :</w:t>
+      </w:r>
+      <w:proofErr w:type="gramEnd"/>
+      <w:r>
+        <w:rPr>
+          <w:szCs w:val="28"/>
+        </w:rPr>
+        <w:t xml:space="preserve"> практ. пособие. / С. С. Куликов. — Минск: Четыре четверти, 2020. — 294 с</w:t>
       </w:r>
     </w:p>
     <w:p>
@@ -544,6 +584,7 @@
         </w:rPr>
         <w:t xml:space="preserve">класса </w:t>
       </w:r>
+      <w:proofErr w:type="spellStart"/>
       <w:r>
         <w:rPr>
           <w:rFonts w:cs="Times New Roman"/>
@@ -551,6 +592,7 @@
         </w:rPr>
         <w:t>BoxValidator</w:t>
       </w:r>
+      <w:proofErr w:type="spellEnd"/>
       <w:r>
         <w:rPr>
           <w:rFonts w:cs="Times New Roman"/>
@@ -625,8 +667,16 @@
         <w:rPr>
           <w:rFonts w:cs="Times New Roman"/>
         </w:rPr>
-        <w:t>3 у.е.</w:t>
-      </w:r>
+        <w:t xml:space="preserve">3 </w:t>
+      </w:r>
+      <w:proofErr w:type="gramStart"/>
+      <w:r>
+        <w:rPr>
+          <w:rFonts w:cs="Times New Roman"/>
+        </w:rPr>
+        <w:t>у.е.</w:t>
+      </w:r>
+      <w:proofErr w:type="gramEnd"/>
     </w:p>
     <w:p>
       <w:pPr>
@@ -650,13 +700,7 @@
         <w:rPr>
           <w:rFonts w:cs="Times New Roman"/>
         </w:rPr>
-        <w:t>иние коробки</w:t>
-      </w:r>
-      <w:r>
-        <w:rPr>
-          <w:rFonts w:cs="Times New Roman"/>
-        </w:rPr>
-        <w:t xml:space="preserve"> с пометкой «Срочно»</w:t>
+        <w:t>иние коробки с пометкой «Срочно»</w:t>
       </w:r>
     </w:p>
     <w:p>
@@ -687,19 +731,21 @@
         <w:rPr>
           <w:rFonts w:cs="Times New Roman"/>
         </w:rPr>
-        <w:t>объем БОЛЕЕ 3 у.е</w:t>
-      </w:r>
-      <w:r>
-        <w:rPr>
-          <w:rFonts w:cs="Times New Roman"/>
-        </w:rPr>
-        <w:t xml:space="preserve">., ЕСЛИ они </w:t>
-      </w:r>
-      <w:r>
-        <w:rPr>
-          <w:rFonts w:cs="Times New Roman"/>
-        </w:rPr>
-        <w:t>красные</w:t>
+        <w:t xml:space="preserve">объем БОЛЕЕ 3 </w:t>
+      </w:r>
+      <w:proofErr w:type="gramStart"/>
+      <w:r>
+        <w:rPr>
+          <w:rFonts w:cs="Times New Roman"/>
+        </w:rPr>
+        <w:t>у.е.</w:t>
+      </w:r>
+      <w:proofErr w:type="gramEnd"/>
+      <w:r>
+        <w:rPr>
+          <w:rFonts w:cs="Times New Roman"/>
+        </w:rPr>
+        <w:t>, ЕСЛИ они красные</w:t>
       </w:r>
       <w:r>
         <w:rPr>
@@ -766,6 +812,277 @@
         </w:rPr>
         <w:t>Любые коробки с пометками «Хрупкое» И «Срочно»</w:t>
       </w:r>
+    </w:p>
+    <w:p>
+      <w:pPr>
+        <w:pStyle w:val="a3"/>
+        <w:numPr>
+          <w:ilvl w:val="0"/>
+          <w:numId w:val="12"/>
+        </w:numPr>
+        <w:rPr>
+          <w:rFonts w:cs="Times New Roman"/>
+        </w:rPr>
+      </w:pPr>
+      <w:r>
+        <w:rPr>
+          <w:rFonts w:cs="Times New Roman"/>
+        </w:rPr>
+        <w:t>Любые зеленые коробки.</w:t>
+      </w:r>
+    </w:p>
+    <w:p>
+      <w:pPr>
+        <w:pStyle w:val="a3"/>
+        <w:numPr>
+          <w:ilvl w:val="0"/>
+          <w:numId w:val="12"/>
+        </w:numPr>
+        <w:rPr>
+          <w:rFonts w:cs="Times New Roman"/>
+        </w:rPr>
+      </w:pPr>
+      <w:r>
+        <w:rPr>
+          <w:rFonts w:cs="Times New Roman"/>
+        </w:rPr>
+        <w:t xml:space="preserve">Коробки объемом от 2 до 5 </w:t>
+      </w:r>
+      <w:proofErr w:type="gramStart"/>
+      <w:r>
+        <w:rPr>
+          <w:rFonts w:cs="Times New Roman"/>
+        </w:rPr>
+        <w:t>у.е.</w:t>
+      </w:r>
+      <w:proofErr w:type="gramEnd"/>
+      <w:r>
+        <w:rPr>
+          <w:rFonts w:cs="Times New Roman"/>
+        </w:rPr>
+        <w:t>, ЕСЛИ они имеют пометку «Срочно».</w:t>
+      </w:r>
+    </w:p>
+    <w:p>
+      <w:pPr>
+        <w:pStyle w:val="a3"/>
+        <w:numPr>
+          <w:ilvl w:val="0"/>
+          <w:numId w:val="12"/>
+        </w:numPr>
+        <w:rPr>
+          <w:rFonts w:cs="Times New Roman"/>
+        </w:rPr>
+      </w:pPr>
+      <w:r>
+        <w:rPr>
+          <w:rFonts w:cs="Times New Roman"/>
+        </w:rPr>
+        <w:t xml:space="preserve">Любые желтые коробки с объемом МЕНЬШЕ 4 </w:t>
+      </w:r>
+      <w:proofErr w:type="gramStart"/>
+      <w:r>
+        <w:rPr>
+          <w:rFonts w:cs="Times New Roman"/>
+        </w:rPr>
+        <w:t>у.е.</w:t>
+      </w:r>
+      <w:proofErr w:type="gramEnd"/>
+    </w:p>
+    <w:p>
+      <w:pPr>
+        <w:pStyle w:val="a3"/>
+        <w:numPr>
+          <w:ilvl w:val="0"/>
+          <w:numId w:val="12"/>
+        </w:numPr>
+        <w:rPr>
+          <w:rFonts w:cs="Times New Roman"/>
+        </w:rPr>
+      </w:pPr>
+      <w:r>
+        <w:rPr>
+          <w:rFonts w:cs="Times New Roman"/>
+        </w:rPr>
+        <w:t>Любые коробки с пометкой «Тяжелое», КРОМЕ зеленых.</w:t>
+      </w:r>
+    </w:p>
+    <w:p>
+      <w:pPr>
+        <w:pStyle w:val="a3"/>
+        <w:numPr>
+          <w:ilvl w:val="0"/>
+          <w:numId w:val="12"/>
+        </w:numPr>
+        <w:rPr>
+          <w:rFonts w:cs="Times New Roman"/>
+        </w:rPr>
+      </w:pPr>
+      <w:r>
+        <w:rPr>
+          <w:rFonts w:cs="Times New Roman"/>
+        </w:rPr>
+        <w:t xml:space="preserve">Коробки объемом БОЛЕЕ 2 </w:t>
+      </w:r>
+      <w:proofErr w:type="gramStart"/>
+      <w:r>
+        <w:rPr>
+          <w:rFonts w:cs="Times New Roman"/>
+        </w:rPr>
+        <w:t>у.е.</w:t>
+      </w:r>
+      <w:proofErr w:type="gramEnd"/>
+      <w:r>
+        <w:rPr>
+          <w:rFonts w:cs="Times New Roman"/>
+        </w:rPr>
+        <w:t>, НО ТОЛЬКО если они красные или синие.</w:t>
+      </w:r>
+    </w:p>
+    <w:p>
+      <w:pPr>
+        <w:pStyle w:val="a3"/>
+        <w:numPr>
+          <w:ilvl w:val="0"/>
+          <w:numId w:val="12"/>
+        </w:numPr>
+        <w:rPr>
+          <w:rFonts w:cs="Times New Roman"/>
+        </w:rPr>
+      </w:pPr>
+      <w:r>
+        <w:rPr>
+          <w:rFonts w:cs="Times New Roman"/>
+        </w:rPr>
+        <w:t xml:space="preserve">Любые коробки с пометкой «Хрупкое», ЕСЛИ объем МЕНЬШЕ 6 </w:t>
+      </w:r>
+      <w:proofErr w:type="gramStart"/>
+      <w:r>
+        <w:rPr>
+          <w:rFonts w:cs="Times New Roman"/>
+        </w:rPr>
+        <w:t>у.е.</w:t>
+      </w:r>
+      <w:proofErr w:type="gramEnd"/>
+    </w:p>
+    <w:p>
+      <w:pPr>
+        <w:pStyle w:val="a3"/>
+        <w:numPr>
+          <w:ilvl w:val="0"/>
+          <w:numId w:val="12"/>
+        </w:numPr>
+        <w:rPr>
+          <w:rFonts w:cs="Times New Roman"/>
+        </w:rPr>
+      </w:pPr>
+      <w:r>
+        <w:rPr>
+          <w:rFonts w:cs="Times New Roman"/>
+        </w:rPr>
+        <w:t>Коробки с пометками «Хрупкое» И «Тяжелое», НО НЕ «Срочно».</w:t>
+      </w:r>
+    </w:p>
+    <w:p>
+      <w:pPr>
+        <w:pStyle w:val="a3"/>
+        <w:numPr>
+          <w:ilvl w:val="0"/>
+          <w:numId w:val="12"/>
+        </w:numPr>
+        <w:rPr>
+          <w:rFonts w:cs="Times New Roman"/>
+        </w:rPr>
+      </w:pPr>
+      <w:r>
+        <w:rPr>
+          <w:rFonts w:cs="Times New Roman"/>
+        </w:rPr>
+        <w:t xml:space="preserve">Любые коробки объемом МЕНЬШЕ 3 </w:t>
+      </w:r>
+      <w:proofErr w:type="gramStart"/>
+      <w:r>
+        <w:rPr>
+          <w:rFonts w:cs="Times New Roman"/>
+        </w:rPr>
+        <w:t>у.е.</w:t>
+      </w:r>
+      <w:proofErr w:type="gramEnd"/>
+      <w:r>
+        <w:rPr>
+          <w:rFonts w:cs="Times New Roman"/>
+        </w:rPr>
+        <w:t>, КРОМЕ желтых.</w:t>
+      </w:r>
+    </w:p>
+    <w:p>
+      <w:pPr>
+        <w:pStyle w:val="a3"/>
+        <w:numPr>
+          <w:ilvl w:val="0"/>
+          <w:numId w:val="12"/>
+        </w:numPr>
+        <w:rPr>
+          <w:rFonts w:cs="Times New Roman"/>
+        </w:rPr>
+      </w:pPr>
+      <w:r>
+        <w:rPr>
+          <w:rFonts w:cs="Times New Roman"/>
+        </w:rPr>
+        <w:lastRenderedPageBreak/>
+        <w:t xml:space="preserve">Зеленые коробки с пометкой «Срочно», ЕСЛИ объем от 1 до 3 </w:t>
+      </w:r>
+      <w:proofErr w:type="gramStart"/>
+      <w:r>
+        <w:rPr>
+          <w:rFonts w:cs="Times New Roman"/>
+        </w:rPr>
+        <w:t>у.е.</w:t>
+      </w:r>
+      <w:proofErr w:type="gramEnd"/>
+    </w:p>
+    <w:p>
+      <w:pPr>
+        <w:pStyle w:val="a3"/>
+        <w:numPr>
+          <w:ilvl w:val="0"/>
+          <w:numId w:val="12"/>
+        </w:numPr>
+        <w:spacing w:after="0" w:line="240" w:lineRule="auto"/>
+        <w:rPr>
+          <w:rFonts w:cs="Times New Roman"/>
+        </w:rPr>
+      </w:pPr>
+      <w:r>
+        <w:rPr>
+          <w:rFonts w:cs="Times New Roman"/>
+        </w:rPr>
+        <w:t xml:space="preserve">Любые коробки с объемом от 5 до 7 </w:t>
+      </w:r>
+      <w:proofErr w:type="gramStart"/>
+      <w:r>
+        <w:rPr>
+          <w:rFonts w:cs="Times New Roman"/>
+        </w:rPr>
+        <w:t>у.е.</w:t>
+      </w:r>
+      <w:proofErr w:type="gramEnd"/>
+      <w:r>
+        <w:rPr>
+          <w:rFonts w:cs="Times New Roman"/>
+        </w:rPr>
+        <w:t>, ЕСЛИ они помечены как «Хрупкое» и имеют красный цвет.</w:t>
+      </w:r>
+    </w:p>
+    <w:p>
+      <w:pPr>
+        <w:pStyle w:val="a3"/>
+        <w:spacing w:after="0" w:line="240" w:lineRule="auto"/>
+        <w:rPr>
+          <w:rFonts w:cs="Times New Roman"/>
+        </w:rPr>
+      </w:pPr>
     </w:p>
     <w:p>
       <w:pPr>
@@ -1028,7 +1345,6 @@
           <w:sz w:val="28"/>
           <w:szCs w:val="28"/>
         </w:rPr>
-        <w:lastRenderedPageBreak/>
         <w:t>Титульный лист;</w:t>
       </w:r>
     </w:p>
@@ -1221,7 +1537,7 @@
 </file>
 
 <file path=word/numbering.xml><?xml version="1.0" encoding="utf-8"?>
-<w:numbering xmlns:wpc="http://schemas.microsoft.com/office/word/2010/wordprocessingCanvas" xmlns:cx="http://schemas.microsoft.com/office/drawing/2014/chartex" xmlns:cx1="http://schemas.microsoft.com/office/drawing/2015/9/8/chartex" xmlns:cx2="http://schemas.microsoft.com/office/drawing/2015/10/21/chartex" xmlns:cx3="http://schemas.microsoft.com/office/drawing/2016/5/9/chartex" xmlns:cx4="http://schemas.microsoft.com/office/drawing/2016/5/10/chartex" xmlns:cx5="http://schemas.microsoft.com/office/drawing/2016/5/11/chartex" xmlns:cx6="http://schemas.microsoft.com/office/drawing/2016/5/12/chartex" xmlns:cx7="http://schemas.microsoft.com/office/drawing/2016/5/13/chartex" xmlns:cx8="http://schemas.microsoft.com/office/drawing/2016/5/14/chartex" xmlns:mc="http://schemas.openxmlformats.org/markup-compatibility/2006" xmlns:aink="http://schemas.microsoft.com/office/drawing/2016/ink" xmlns:am3d="http://schemas.microsoft.com/office/drawing/2017/model3d" xmlns:o="urn:schemas-microsoft-com:office:office" xmlns:r="http://schemas.openxmlformats.org/officeDocument/2006/relationships" xmlns:m="http://schemas.openxmlformats.org/officeDocument/2006/math" xmlns:v="urn:schemas-microsoft-com:vml" xmlns:wp14="http://schemas.microsoft.com/office/word/2010/wordprocessingDrawing" xmlns:wp="http://schemas.openxmlformats.org/drawingml/2006/wordprocessingDrawing" xmlns:w10="urn:schemas-microsoft-com:office:word" xmlns:w="http://schemas.openxmlformats.org/wordprocessingml/2006/main" xmlns:w14="http://schemas.microsoft.com/office/word/2010/wordml" xmlns:w15="http://schemas.microsoft.com/office/word/2012/wordml" xmlns:w16cex="http://schemas.microsoft.com/office/word/2018/wordml/cex" xmlns:w16cid="http://schemas.microsoft.com/office/word/2016/wordml/cid" xmlns:w16="http://schemas.microsoft.com/office/word/2018/wordml" xmlns:w16sdtdh="http://schemas.microsoft.com/office/word/2020/wordml/sdtdatahash" xmlns:w16se="http://schemas.microsoft.com/office/word/2015/wordml/symex" xmlns:wpg="http://schemas.microsoft.com/office/word/2010/wordprocessingGroup" xmlns:wpi="http://schemas.microsoft.com/office/word/2010/wordprocessingInk" xmlns:wne="http://schemas.microsoft.com/office/word/2006/wordml" xmlns:wps="http://schemas.microsoft.com/office/word/2010/wordprocessingShape" mc:Ignorable="w14 w15 w16se w16cid w16 w16cex w16sdtdh wp14">
+<w:numbering xmlns:wpc="http://schemas.microsoft.com/office/word/2010/wordprocessingCanvas" xmlns:cx="http://schemas.microsoft.com/office/drawing/2014/chartex" xmlns:cx1="http://schemas.microsoft.com/office/drawing/2015/9/8/chartex" xmlns:cx2="http://schemas.microsoft.com/office/drawing/2015/10/21/chartex" xmlns:cx3="http://schemas.microsoft.com/office/drawing/2016/5/9/chartex" xmlns:cx4="http://schemas.microsoft.com/office/drawing/2016/5/10/chartex" xmlns:cx5="http://schemas.microsoft.com/office/drawing/2016/5/11/chartex" xmlns:cx6="http://schemas.microsoft.com/office/drawing/2016/5/12/chartex" xmlns:cx7="http://schemas.microsoft.com/office/drawing/2016/5/13/chartex" xmlns:cx8="http://schemas.microsoft.com/office/drawing/2016/5/14/chartex" xmlns:mc="http://schemas.openxmlformats.org/markup-compatibility/2006" xmlns:aink="http://schemas.microsoft.com/office/drawing/2016/ink" xmlns:am3d="http://schemas.microsoft.com/office/drawing/2017/model3d" xmlns:o="urn:schemas-microsoft-com:office:office" xmlns:oel="http://schemas.microsoft.com/office/2019/extlst" xmlns:r="http://schemas.openxmlformats.org/officeDocument/2006/relationships" xmlns:m="http://schemas.openxmlformats.org/officeDocument/2006/math" xmlns:v="urn:schemas-microsoft-com:vml" xmlns:wp14="http://schemas.microsoft.com/office/word/2010/wordprocessingDrawing" xmlns:wp="http://schemas.openxmlformats.org/drawingml/2006/wordprocessingDrawing" xmlns:w10="urn:schemas-microsoft-com:office:word" xmlns:w="http://schemas.openxmlformats.org/wordprocessingml/2006/main" xmlns:w14="http://schemas.microsoft.com/office/word/2010/wordml" xmlns:w15="http://schemas.microsoft.com/office/word/2012/wordml" xmlns:w16cex="http://schemas.microsoft.com/office/word/2018/wordml/cex" xmlns:w16cid="http://schemas.microsoft.com/office/word/2016/wordml/cid" xmlns:w16="http://schemas.microsoft.com/office/word/2018/wordml" xmlns:w16du="http://schemas.microsoft.com/office/word/2023/wordml/word16du" xmlns:w16sdtdh="http://schemas.microsoft.com/office/word/2020/wordml/sdtdatahash" xmlns:w16se="http://schemas.microsoft.com/office/word/2015/wordml/symex" xmlns:wpg="http://schemas.microsoft.com/office/word/2010/wordprocessingGroup" xmlns:wpi="http://schemas.microsoft.com/office/word/2010/wordprocessingInk" xmlns:wne="http://schemas.microsoft.com/office/word/2006/wordml" xmlns:wps="http://schemas.microsoft.com/office/word/2010/wordprocessingShape" mc:Ignorable="w14 w15 w16se w16cid w16 w16cex w16sdtdh w16du wp14">
   <w:abstractNum w:abstractNumId="0" w15:restartNumberingAfterBreak="0">
     <w:nsid w:val="1DA165F6"/>
     <w:multiLevelType w:val="multilevel"/>
@@ -2553,47 +2869,47 @@
       </w:pPr>
     </w:lvl>
   </w:abstractNum>
-  <w:num w:numId="1">
+  <w:num w:numId="1" w16cid:durableId="127557186">
     <w:abstractNumId w:val="7"/>
   </w:num>
-  <w:num w:numId="2">
+  <w:num w:numId="2" w16cid:durableId="2083940760">
     <w:abstractNumId w:val="6"/>
   </w:num>
-  <w:num w:numId="3">
+  <w:num w:numId="3" w16cid:durableId="1653171382">
     <w:abstractNumId w:val="8"/>
   </w:num>
-  <w:num w:numId="4">
+  <w:num w:numId="4" w16cid:durableId="853031504">
     <w:abstractNumId w:val="5"/>
   </w:num>
-  <w:num w:numId="5">
+  <w:num w:numId="5" w16cid:durableId="1988170250">
     <w:abstractNumId w:val="1"/>
   </w:num>
-  <w:num w:numId="6">
+  <w:num w:numId="6" w16cid:durableId="439184839">
     <w:abstractNumId w:val="9"/>
   </w:num>
-  <w:num w:numId="7">
+  <w:num w:numId="7" w16cid:durableId="405152211">
     <w:abstractNumId w:val="10"/>
   </w:num>
-  <w:num w:numId="8">
+  <w:num w:numId="8" w16cid:durableId="1279869500">
     <w:abstractNumId w:val="11"/>
   </w:num>
-  <w:num w:numId="9">
+  <w:num w:numId="9" w16cid:durableId="163401303">
     <w:abstractNumId w:val="0"/>
   </w:num>
-  <w:num w:numId="10">
+  <w:num w:numId="10" w16cid:durableId="1051802464">
     <w:abstractNumId w:val="2"/>
   </w:num>
-  <w:num w:numId="11">
+  <w:num w:numId="11" w16cid:durableId="1874070270">
     <w:abstractNumId w:val="3"/>
   </w:num>
-  <w:num w:numId="12">
+  <w:num w:numId="12" w16cid:durableId="232355901">
     <w:abstractNumId w:val="4"/>
   </w:num>
 </w:numbering>
 </file>
 
 <file path=word/styles.xml><?xml version="1.0" encoding="utf-8"?>
-<w:styles xmlns:mc="http://schemas.openxmlformats.org/markup-compatibility/2006" xmlns:r="http://schemas.openxmlformats.org/officeDocument/2006/relationships" xmlns:w="http://schemas.openxmlformats.org/wordprocessingml/2006/main" xmlns:w14="http://schemas.microsoft.com/office/word/2010/wordml" xmlns:w15="http://schemas.microsoft.com/office/word/2012/wordml" xmlns:w16cex="http://schemas.microsoft.com/office/word/2018/wordml/cex" xmlns:w16cid="http://schemas.microsoft.com/office/word/2016/wordml/cid" xmlns:w16="http://schemas.microsoft.com/office/word/2018/wordml" xmlns:w16sdtdh="http://schemas.microsoft.com/office/word/2020/wordml/sdtdatahash" xmlns:w16se="http://schemas.microsoft.com/office/word/2015/wordml/symex" mc:Ignorable="w14 w15 w16se w16cid w16 w16cex w16sdtdh">
+<w:styles xmlns:mc="http://schemas.openxmlformats.org/markup-compatibility/2006" xmlns:r="http://schemas.openxmlformats.org/officeDocument/2006/relationships" xmlns:w="http://schemas.openxmlformats.org/wordprocessingml/2006/main" xmlns:w14="http://schemas.microsoft.com/office/word/2010/wordml" xmlns:w15="http://schemas.microsoft.com/office/word/2012/wordml" xmlns:w16cex="http://schemas.microsoft.com/office/word/2018/wordml/cex" xmlns:w16cid="http://schemas.microsoft.com/office/word/2016/wordml/cid" xmlns:w16="http://schemas.microsoft.com/office/word/2018/wordml" xmlns:w16du="http://schemas.microsoft.com/office/word/2023/wordml/word16du" xmlns:w16sdtdh="http://schemas.microsoft.com/office/word/2020/wordml/sdtdatahash" xmlns:w16se="http://schemas.microsoft.com/office/word/2015/wordml/symex" mc:Ignorable="w14 w15 w16se w16cid w16 w16cex w16sdtdh w16du">
   <w:docDefaults>
     <w:rPrDefault>
       <w:rPr>
@@ -3049,7 +3365,6 @@
   <w:style w:type="character" w:default="1" w:styleId="a0">
     <w:name w:val="Default Paragraph Font"/>
     <w:uiPriority w:val="1"/>
-    <w:semiHidden/>
     <w:unhideWhenUsed/>
   </w:style>
   <w:style w:type="table" w:default="1" w:styleId="a1">
